--- a/docs/Assignment 2.docx
+++ b/docs/Assignment 2.docx
@@ -517,10 +517,7 @@
     </w:p>
     <w:p>
       <w:r>
-        <w:t>The user that had the highest play time total among all their games was also</w:t>
-      </w:r>
-      <w:r>
-        <w:t xml:space="preserve"> </w:t>
+        <w:t xml:space="preserve">The user that had the highest play time total among all their games was also </w:t>
       </w:r>
       <w:r>
         <w:rPr>
@@ -530,10 +527,7 @@
         <w:t>[U][A]-VampeD</w:t>
       </w:r>
       <w:r>
-        <w:t>.</w:t>
-      </w:r>
-      <w:r>
-        <w:t xml:space="preserve"> The total </w:t>
+        <w:t xml:space="preserve">. The total </w:t>
       </w:r>
       <w:r>
         <w:t xml:space="preserve">playtime for this user was </w:t>
@@ -1119,13 +1113,7 @@
             <w:rPr>
               <w:rFonts w:ascii="Cambria Math" w:hAnsi="Cambria Math"/>
             </w:rPr>
-            <m:t xml:space="preserve"> </m:t>
-          </m:r>
-          <m:r>
-            <w:rPr>
-              <w:rFonts w:ascii="Cambria Math" w:hAnsi="Cambria Math"/>
-            </w:rPr>
-            <m:t>≡ User</m:t>
+            <m:t xml:space="preserve"> ≡ User</m:t>
           </m:r>
           <m:sSub>
             <m:sSubPr>
@@ -1732,10 +1720,7 @@
         <w:t>.32 minute increase</w:t>
       </w:r>
       <w:r>
-        <w:t xml:space="preserve"> in total playtime on average.</w:t>
-      </w:r>
-      <w:r>
-        <w:t xml:space="preserve"> </w:t>
+        <w:t xml:space="preserve"> in total playtime on average. </w:t>
       </w:r>
       <w:r>
         <w:rPr>
@@ -1786,49 +1771,444 @@
       <w:r>
         <w:t>.</w:t>
       </w:r>
+    </w:p>
+    <w:p>
+      <w:pPr>
+        <w:pStyle w:val="Heading3"/>
+      </w:pPr>
+      <w:r>
+        <w:t>Spark Analysis</w:t>
+      </w:r>
+    </w:p>
+    <w:p>
+      <w:r>
+        <w:t>Most of the questions that I posed involved averages or sums, which means a lot of group-by are being performed. After performing these group-bys, aggregation is called on each group. One issue with group-bys with Spark is that it causes a shuffle. It causes extra data to keep track of these groupings. To reduce this overhead, I should have reduced the size of my data selecting only the necessary data.</w:t>
+      </w:r>
+    </w:p>
+    <w:p>
+      <w:r>
+        <w:t>Another element that I consistently used was transformation operations. I performed multiple filters and joins and stored those DataFrames. These operations can create new DataFrames, which can lead to more storage usage (which is bad for large datasets).</w:t>
+      </w:r>
+    </w:p>
+    <w:p>
+      <w:r>
+        <w:t>Lastly, another thing that I could improve on is using less variables if possible. Spark seems to optimize DataFrame query plans, regardless of order, by Spark’s catalyst optimizer. One way that I disrupted this plan was by storing DataFrames that were only partially evaluated. It does make me question if readability should outweigh performance in the case of Big Data analytics. If I would have leaned away from readability, I could’ve increase performance by chaining all the queries together. This would reduce the necessity of storing more DataFrames and allow the catalyst optimizer to optimize the full query (instead of fragments).</w:t>
+      </w:r>
+    </w:p>
+    <w:p>
+      <w:pPr>
+        <w:pStyle w:val="Heading2"/>
+      </w:pPr>
+      <w:r>
+        <w:t>Conclusion</w:t>
+      </w:r>
+    </w:p>
+    <w:p>
+      <w:r>
+        <w:t>I learned that Spark can handle large amounts of data well. I also learned that I should switch to the Parquet format ASAP when using Spark. The columnar format of these files (along with the other data they store and the native format) perform much better than the CSVs and the connection to SQL Server. Also, the size of the Parquet files vs the CSV is much smaller, which would have allowed me to use a larger amount of data than 3%</w:t>
+      </w:r>
+      <w:r>
+        <w:t>. On top of this knowledge, I got more experience using DataFrames and their syntax. I found that DataFrames were the most performant when dealing with very large datasets from SQL Server (e.g. millions of rows). This usage translated through the transformation of my data to the committed format it is in now.</w:t>
+      </w:r>
+    </w:p>
+    <w:p>
+      <w:r>
+        <w:t xml:space="preserve">Also, I included the whole section about </w:t>
+      </w:r>
+      <w:r>
+        <w:rPr>
+          <w:i/>
+          <w:iCs/>
+        </w:rPr>
+        <w:t>Preparing the Data</w:t>
+      </w:r>
+      <w:r>
+        <w:t xml:space="preserve"> because it was what I spent over half of my time doing with this assignment. I felt that it is important to emphasize the time spent transforming the data into consumable formats since it is also a key factor in Big Data analytics.</w:t>
+      </w:r>
+      <w:r>
+        <w:t xml:space="preserve"> I learned that data can be malleable given the right toolsets and that have basic tests (e.g. row and column counts) can help determine if the integrity of the data has been maintained.</w:t>
+      </w:r>
+    </w:p>
+    <w:p>
+      <w:pPr>
+        <w:pStyle w:val="Heading2"/>
+      </w:pPr>
+      <w:r>
+        <w:t>References</w:t>
+      </w:r>
+    </w:p>
+    <w:p>
+      <w:pPr>
+        <w:ind w:left="720" w:hanging="720"/>
+        <w:rPr>
+          <w:rFonts w:cstheme="minorHAnsi"/>
+        </w:rPr>
+      </w:pPr>
+      <w:r>
+        <w:rPr>
+          <w:rFonts w:cstheme="minorHAnsi"/>
+        </w:rPr>
+        <w:t>[1]</w:t>
+      </w:r>
+      <w:r>
+        <w:rPr>
+          <w:rFonts w:cstheme="minorHAnsi"/>
+        </w:rPr>
+        <w:tab/>
+      </w:r>
+      <w:r>
+        <w:rPr>
+          <w:rFonts w:cstheme="minorHAnsi"/>
+          <w:shd w:val="clear" w:color="auto" w:fill="FFFFFF"/>
+        </w:rPr>
+        <w:t>Liquid Technologies. (n.d.). Liquid Studio. Retrieved May 9, 2020, from https://www.liquid-technologies.com/xml-studio</w:t>
+      </w:r>
+    </w:p>
+    <w:p>
+      <w:pPr>
+        <w:ind w:left="720" w:hanging="720"/>
+        <w:rPr>
+          <w:rFonts w:cstheme="minorHAnsi"/>
+        </w:rPr>
+      </w:pPr>
+      <w:r>
+        <w:rPr>
+          <w:rFonts w:cstheme="minorHAnsi"/>
+        </w:rPr>
+        <w:t>[2]</w:t>
+      </w:r>
+      <w:r>
+        <w:rPr>
+          <w:rFonts w:cstheme="minorHAnsi"/>
+        </w:rPr>
+        <w:tab/>
+      </w:r>
+      <w:r>
+        <w:rPr>
+          <w:rFonts w:cstheme="minorHAnsi"/>
+          <w:shd w:val="clear" w:color="auto" w:fill="FFFFFF"/>
+        </w:rPr>
+        <w:t>MariaDB Foundation. (n.d.). MariaDB Foundation. Retrieved May 9, 2020, from https://mariadb.org/</w:t>
+      </w:r>
+    </w:p>
+    <w:p>
+      <w:pPr>
+        <w:ind w:left="720" w:hanging="720"/>
+        <w:rPr>
+          <w:rFonts w:cstheme="minorHAnsi"/>
+        </w:rPr>
+      </w:pPr>
+      <w:r>
+        <w:rPr>
+          <w:rFonts w:cstheme="minorHAnsi"/>
+        </w:rPr>
+        <w:t>[3]</w:t>
+      </w:r>
+      <w:r>
+        <w:rPr>
+          <w:rFonts w:cstheme="minorHAnsi"/>
+        </w:rPr>
+        <w:tab/>
+      </w:r>
+      <w:r>
+        <w:rPr>
+          <w:rFonts w:cstheme="minorHAnsi"/>
+          <w:shd w:val="clear" w:color="auto" w:fill="FFFFFF"/>
+        </w:rPr>
+        <w:t>yannis. (2011, November 17). What's the difference between MariaDB and MySQL? Retrieved May 9, 2020, from https://softwareengineering.stackexchange.com/a/120224</w:t>
+      </w:r>
+    </w:p>
+    <w:p>
+      <w:pPr>
+        <w:rPr>
+          <w:rFonts w:cstheme="minorHAnsi"/>
+        </w:rPr>
+      </w:pPr>
+      <w:r>
+        <w:rPr>
+          <w:rFonts w:cstheme="minorHAnsi"/>
+        </w:rPr>
+        <w:t>[4]</w:t>
+      </w:r>
+      <w:r>
+        <w:rPr>
+          <w:rFonts w:cstheme="minorHAnsi"/>
+        </w:rPr>
+        <w:tab/>
+      </w:r>
+      <w:r>
+        <w:rPr>
+          <w:rFonts w:cstheme="minorHAnsi"/>
+          <w:shd w:val="clear" w:color="auto" w:fill="FFFFFF"/>
+        </w:rPr>
+        <w:t>Oracle. (n.d.). MySQL. Retrieved May 9, 2020, from https://www.mysql.com/</w:t>
+      </w:r>
+    </w:p>
+    <w:p>
+      <w:pPr>
+        <w:ind w:left="720" w:hanging="720"/>
+        <w:rPr>
+          <w:rFonts w:cstheme="minorHAnsi"/>
+        </w:rPr>
+      </w:pPr>
+      <w:r>
+        <w:rPr>
+          <w:rFonts w:cstheme="minorHAnsi"/>
+        </w:rPr>
+        <w:lastRenderedPageBreak/>
+        <w:t>[5]</w:t>
+      </w:r>
+      <w:r>
+        <w:rPr>
+          <w:rFonts w:cstheme="minorHAnsi"/>
+        </w:rPr>
+        <w:tab/>
+      </w:r>
+      <w:r>
+        <w:rPr>
+          <w:rFonts w:cstheme="minorHAnsi"/>
+          <w:shd w:val="clear" w:color="auto" w:fill="FFFFFF"/>
+        </w:rPr>
+        <w:t>Sqlines. (n.d.). MySQL to Microsoft SQL Server Migration. Retrieved May 9, 2020, from http://www.sqlines.com/mysql-to-sql-server</w:t>
+      </w:r>
+    </w:p>
+    <w:p>
+      <w:pPr>
+        <w:ind w:left="720" w:hanging="720"/>
+        <w:rPr>
+          <w:rFonts w:cstheme="minorHAnsi"/>
+        </w:rPr>
+      </w:pPr>
+      <w:r>
+        <w:rPr>
+          <w:rFonts w:cstheme="minorHAnsi"/>
+        </w:rPr>
+        <w:t>[6]</w:t>
+      </w:r>
+      <w:r>
+        <w:rPr>
+          <w:rFonts w:cstheme="minorHAnsi"/>
+        </w:rPr>
+        <w:tab/>
+      </w:r>
+      <w:r>
+        <w:rPr>
+          <w:rFonts w:cstheme="minorHAnsi"/>
+        </w:rPr>
+        <w:t>O'Neill, M., Wu, J., Vaziripour, E., &amp; Zappala, D. (n.d.). CONDENSING STEAM: DISTILLING THE DIVERSITY OF GAMER BEHAVIOR. Retrieved April 19, 2020, from https://steam.internet.byu.edu/</w:t>
+      </w:r>
+    </w:p>
+    <w:p>
+      <w:pPr>
+        <w:ind w:left="720" w:hanging="720"/>
+        <w:rPr>
+          <w:rFonts w:cstheme="minorHAnsi"/>
+        </w:rPr>
+      </w:pPr>
+      <w:r>
+        <w:rPr>
+          <w:rFonts w:cstheme="minorHAnsi"/>
+        </w:rPr>
+        <w:t>[7]</w:t>
+      </w:r>
+      <w:r>
+        <w:rPr>
+          <w:rFonts w:cstheme="minorHAnsi"/>
+        </w:rPr>
+        <w:tab/>
+      </w:r>
+      <w:r>
+        <w:rPr>
+          <w:rFonts w:cstheme="minorHAnsi"/>
+          <w:shd w:val="clear" w:color="auto" w:fill="FFFFFF"/>
+        </w:rPr>
+        <w:t>Henry Z. Lo. and Cohen, Joseph Paul “Academic Torrents: Scalable Data Distribution.” Neural Information Processing Systems Challenges in Machine Learning (CiML) Workshop, 2016, http://arxiv.org/abs/1603.04395</w:t>
+      </w:r>
+      <w:r>
+        <w:rPr>
+          <w:rFonts w:cstheme="minorHAnsi"/>
+        </w:rPr>
+        <w:t xml:space="preserve"> </w:t>
+      </w:r>
+    </w:p>
+    <w:p>
+      <w:pPr>
+        <w:ind w:left="720" w:hanging="720"/>
+        <w:rPr>
+          <w:rFonts w:cstheme="minorHAnsi"/>
+        </w:rPr>
+      </w:pPr>
+      <w:r>
+        <w:rPr>
+          <w:rFonts w:cstheme="minorHAnsi"/>
+        </w:rPr>
+        <w:t xml:space="preserve">[8] </w:t>
+      </w:r>
+      <w:r>
+        <w:rPr>
+          <w:rFonts w:cstheme="minorHAnsi"/>
+        </w:rPr>
+        <w:tab/>
+        <w:t xml:space="preserve">Prescott, S. (2019, July 5). The most popular desktop gaming clients, ranked. Retrieved from https://www.pcgamer.com/the-most-popular-desktop-gaming-clients-ranked/ </w:t>
+      </w:r>
+    </w:p>
+    <w:p>
+      <w:pPr>
+        <w:ind w:left="720" w:hanging="720"/>
+        <w:rPr>
+          <w:rFonts w:cstheme="minorHAnsi"/>
+        </w:rPr>
+      </w:pPr>
+      <w:r>
+        <w:rPr>
+          <w:rFonts w:cstheme="minorHAnsi"/>
+        </w:rPr>
+        <w:t xml:space="preserve">[9] </w:t>
+      </w:r>
+      <w:r>
+        <w:rPr>
+          <w:rFonts w:cstheme="minorHAnsi"/>
+        </w:rPr>
+        <w:tab/>
+        <w:t xml:space="preserve">Steam. (2020). Steam, The Ultimate Online Game Platform. Retrieved April 19, 2020, from </w:t>
+      </w:r>
+      <w:r>
+        <w:rPr>
+          <w:rFonts w:cstheme="minorHAnsi"/>
+        </w:rPr>
+        <w:t>https://store.steampowered.com/about/</w:t>
+      </w:r>
+    </w:p>
+    <w:p>
+      <w:pPr>
+        <w:ind w:left="720" w:hanging="720"/>
+        <w:rPr>
+          <w:rFonts w:cstheme="minorHAnsi"/>
+        </w:rPr>
+      </w:pPr>
+      <w:r>
+        <w:rPr>
+          <w:rFonts w:cstheme="minorHAnsi"/>
+        </w:rPr>
+        <w:t>[10]</w:t>
+      </w:r>
+      <w:r>
+        <w:rPr>
+          <w:rFonts w:cstheme="minorHAnsi"/>
+        </w:rPr>
+        <w:tab/>
+      </w:r>
+      <w:r>
+        <w:rPr>
+          <w:rFonts w:cstheme="minorHAnsi"/>
+          <w:shd w:val="clear" w:color="auto" w:fill="FFFFFF"/>
+        </w:rPr>
+        <w:t>ICT, P., &amp; ERD Concepts. (n.d.). DB Toolbox. Retrieved May 9, 2020, from https://www.erdconcepts.com/dbtoolbox.html</w:t>
+      </w:r>
+    </w:p>
+    <w:p>
+      <w:pPr>
+        <w:ind w:left="720" w:hanging="720"/>
+        <w:rPr>
+          <w:rFonts w:cstheme="minorHAnsi"/>
+        </w:rPr>
+      </w:pPr>
+      <w:r>
+        <w:rPr>
+          <w:rFonts w:cstheme="minorHAnsi"/>
+        </w:rPr>
+        <w:t>[11]</w:t>
+      </w:r>
+      <w:r>
+        <w:rPr>
+          <w:rFonts w:cstheme="minorHAnsi"/>
+        </w:rPr>
+        <w:tab/>
+      </w:r>
+      <w:r>
+        <w:rPr>
+          <w:rFonts w:cstheme="minorHAnsi"/>
+          <w:shd w:val="clear" w:color="auto" w:fill="FFFFFF"/>
+        </w:rPr>
+        <w:t>Apache Software Foundation. (n.d.). Parquet. Retrieved May 9, 2020, from https://parquet.apache.org/documentation/latest/</w:t>
+      </w:r>
+    </w:p>
+    <w:p>
+      <w:pPr>
+        <w:ind w:left="720" w:hanging="720"/>
+        <w:rPr>
+          <w:rFonts w:cstheme="minorHAnsi"/>
+        </w:rPr>
+      </w:pPr>
+      <w:r>
+        <w:rPr>
+          <w:rFonts w:cstheme="minorHAnsi"/>
+        </w:rPr>
+        <w:t>[12]</w:t>
+      </w:r>
+      <w:r>
+        <w:rPr>
+          <w:rFonts w:cstheme="minorHAnsi"/>
+        </w:rPr>
+        <w:tab/>
+      </w:r>
+      <w:r>
+        <w:rPr>
+          <w:rFonts w:cstheme="minorHAnsi"/>
+          <w:shd w:val="clear" w:color="auto" w:fill="FFFFFF"/>
+        </w:rPr>
+        <w:t>Damji, J. (2016, July 14). A Tale of Three Apache Spark APIs: RDDs vs DataFrames and Datasets. Retrieved May 9, 2020, from https://databricks.com/blog/2016/07/14/a-tale-of-three-apache-spark-apis-rdds-dataframes-and-datasets.html</w:t>
+      </w:r>
+    </w:p>
+    <w:p>
+      <w:pPr>
+        <w:ind w:left="720" w:hanging="720"/>
+        <w:rPr>
+          <w:rFonts w:cstheme="minorHAnsi"/>
+          <w:shd w:val="clear" w:color="auto" w:fill="FFFFFF"/>
+        </w:rPr>
+      </w:pPr>
+      <w:r>
+        <w:rPr>
+          <w:rFonts w:cstheme="minorHAnsi"/>
+        </w:rPr>
+        <w:t>[13]</w:t>
+      </w:r>
+      <w:r>
+        <w:rPr>
+          <w:rFonts w:cstheme="minorHAnsi"/>
+        </w:rPr>
+        <w:tab/>
+      </w:r>
+      <w:r>
+        <w:rPr>
+          <w:rFonts w:cstheme="minorHAnsi"/>
+          <w:shd w:val="clear" w:color="auto" w:fill="FFFFFF"/>
+        </w:rPr>
+        <w:t>Cohen, Joseph Paul, and Henry Z. Lo. “Academic Torrents: A Community-Maintained Distributed Repository.” Annual Conference of the Extreme Science and Engineering Discovery Environment, 2014, </w:t>
+      </w:r>
+      <w:r>
+        <w:rPr>
+          <w:rFonts w:cstheme="minorHAnsi"/>
+          <w:shd w:val="clear" w:color="auto" w:fill="FFFFFF"/>
+        </w:rPr>
+        <w:t>http://doi.org/10.1145</w:t>
+      </w:r>
       <w:bookmarkStart w:id="0" w:name="_GoBack"/>
       <w:bookmarkEnd w:id="0"/>
-    </w:p>
-    <w:p>
-      <w:pPr>
-        <w:pStyle w:val="Heading2"/>
-      </w:pPr>
-      <w:r>
-        <w:t>Conclusion</w:t>
-      </w:r>
-    </w:p>
-    <w:p>
-      <w:r>
-        <w:t>I learned that Spark can handle large amounts of data well. I also learned that I should switch to the Parquet format ASAP when using Spark. The columnar format of these files (along with the other data they store and the native format) perform much better than the CSVs and the connection to SQL Server. Also, the size of the Parquet files vs the CSV is much smaller, which would have allowed me to use a larger amount of data than 3%</w:t>
-      </w:r>
-      <w:r>
-        <w:t>. On top of this knowledge, I got more experience using DataFrames and their syntax. I found that DataFrames were the most performant when dealing with very large datasets from SQL Server (e.g. millions of rows). This usage translated through the transformation of my data to the committed format it is in now.</w:t>
-      </w:r>
-    </w:p>
-    <w:p>
-      <w:r>
-        <w:t xml:space="preserve">Also, I included the whole section about </w:t>
-      </w:r>
-      <w:r>
-        <w:rPr>
-          <w:i/>
-          <w:iCs/>
-        </w:rPr>
-        <w:t>Preparing the Data</w:t>
-      </w:r>
-      <w:r>
-        <w:t xml:space="preserve"> because it was what I spent over half of my time doing with this assignment. I felt that it is important to emphasize the time spent transforming the data into consumable formats since it is also a key factor in Big Data analytics.</w:t>
-      </w:r>
-      <w:r>
-        <w:t xml:space="preserve"> I learned that data can be malleable given the right toolsets and that have basic tests (e.g. row and column counts) can help determine if the integrity of the data has been maintained.</w:t>
-      </w:r>
-    </w:p>
-    <w:p>
-      <w:pPr>
-        <w:pStyle w:val="Heading2"/>
-      </w:pPr>
-      <w:r>
-        <w:t>References</w:t>
+      <w:r>
+        <w:rPr>
+          <w:rFonts w:cstheme="minorHAnsi"/>
+          <w:shd w:val="clear" w:color="auto" w:fill="FFFFFF"/>
+        </w:rPr>
+        <w:t>/2616498.2616528</w:t>
+      </w:r>
+      <w:r>
+        <w:rPr>
+          <w:rFonts w:cstheme="minorHAnsi"/>
+          <w:shd w:val="clear" w:color="auto" w:fill="FFFFFF"/>
+        </w:rPr>
+        <w:t>.</w:t>
       </w:r>
     </w:p>
     <w:p>
@@ -1841,378 +2221,23 @@
       <w:r>
         <w:rPr>
           <w:rFonts w:cstheme="minorHAnsi"/>
-        </w:rPr>
-        <w:t>[1]</w:t>
-      </w:r>
-      <w:r>
-        <w:rPr>
-          <w:rFonts w:cstheme="minorHAnsi"/>
+          <w:shd w:val="clear" w:color="auto" w:fill="FFFFFF"/>
+        </w:rPr>
+        <w:t>[14]</w:t>
+      </w:r>
+      <w:r>
+        <w:rPr>
+          <w:rFonts w:cstheme="minorHAnsi"/>
+          <w:shd w:val="clear" w:color="auto" w:fill="FFFFFF"/>
         </w:rPr>
         <w:tab/>
       </w:r>
       <w:r>
         <w:rPr>
-          <w:rFonts w:cstheme="minorHAnsi"/>
+          <w:color w:val="333333"/>
           <w:shd w:val="clear" w:color="auto" w:fill="FFFFFF"/>
         </w:rPr>
-        <w:t>Liquid Technologies. (n.d.). Liquid Studio. Retrieved May 9, 2020, from https://www.liquid-technologies.com/xml-studio</w:t>
-      </w:r>
-    </w:p>
-    <w:p>
-      <w:pPr>
-        <w:ind w:left="720" w:hanging="720"/>
-        <w:rPr>
-          <w:rFonts w:cstheme="minorHAnsi"/>
-        </w:rPr>
-      </w:pPr>
-      <w:r>
-        <w:rPr>
-          <w:rFonts w:cstheme="minorHAnsi"/>
-        </w:rPr>
-        <w:t>[2]</w:t>
-      </w:r>
-      <w:r>
-        <w:rPr>
-          <w:rFonts w:cstheme="minorHAnsi"/>
-        </w:rPr>
-        <w:tab/>
-      </w:r>
-      <w:r>
-        <w:rPr>
-          <w:rFonts w:cstheme="minorHAnsi"/>
-          <w:shd w:val="clear" w:color="auto" w:fill="FFFFFF"/>
-        </w:rPr>
-        <w:t>MariaDB Foundation. (n.d.). MariaDB Foundation. Retrieved May 9, 2020, from https://mariadb.org/</w:t>
-      </w:r>
-    </w:p>
-    <w:p>
-      <w:pPr>
-        <w:ind w:left="720" w:hanging="720"/>
-        <w:rPr>
-          <w:rFonts w:cstheme="minorHAnsi"/>
-        </w:rPr>
-      </w:pPr>
-      <w:r>
-        <w:rPr>
-          <w:rFonts w:cstheme="minorHAnsi"/>
-        </w:rPr>
-        <w:t>[3]</w:t>
-      </w:r>
-      <w:r>
-        <w:rPr>
-          <w:rFonts w:cstheme="minorHAnsi"/>
-        </w:rPr>
-        <w:tab/>
-      </w:r>
-      <w:r>
-        <w:rPr>
-          <w:rFonts w:cstheme="minorHAnsi"/>
-          <w:shd w:val="clear" w:color="auto" w:fill="FFFFFF"/>
-        </w:rPr>
-        <w:t>yannis. (2011, November 17). What's the difference between MariaDB and MySQL? Retrieved May 9, 2020, from https://softwareengineering.stackexchange.com/a/120224</w:t>
-      </w:r>
-    </w:p>
-    <w:p>
-      <w:pPr>
-        <w:rPr>
-          <w:rFonts w:cstheme="minorHAnsi"/>
-        </w:rPr>
-      </w:pPr>
-      <w:r>
-        <w:rPr>
-          <w:rFonts w:cstheme="minorHAnsi"/>
-        </w:rPr>
-        <w:t>[4]</w:t>
-      </w:r>
-      <w:r>
-        <w:rPr>
-          <w:rFonts w:cstheme="minorHAnsi"/>
-        </w:rPr>
-        <w:tab/>
-      </w:r>
-      <w:r>
-        <w:rPr>
-          <w:rFonts w:cstheme="minorHAnsi"/>
-          <w:shd w:val="clear" w:color="auto" w:fill="FFFFFF"/>
-        </w:rPr>
-        <w:t>Oracle. (n.d.). MySQL. Retrieved May 9, 2020, from https://www.mysql.com/</w:t>
-      </w:r>
-    </w:p>
-    <w:p>
-      <w:pPr>
-        <w:ind w:left="720" w:hanging="720"/>
-        <w:rPr>
-          <w:rFonts w:cstheme="minorHAnsi"/>
-        </w:rPr>
-      </w:pPr>
-      <w:r>
-        <w:rPr>
-          <w:rFonts w:cstheme="minorHAnsi"/>
-        </w:rPr>
-        <w:t>[5]</w:t>
-      </w:r>
-      <w:r>
-        <w:rPr>
-          <w:rFonts w:cstheme="minorHAnsi"/>
-        </w:rPr>
-        <w:tab/>
-      </w:r>
-      <w:r>
-        <w:rPr>
-          <w:rFonts w:cstheme="minorHAnsi"/>
-          <w:shd w:val="clear" w:color="auto" w:fill="FFFFFF"/>
-        </w:rPr>
-        <w:t>Sqlines. (n.d.). MySQL to Microsoft SQL Server Migration. Retrieved May 9, 2020, from http://www.sqlines.com/mysql-to-sql-server</w:t>
-      </w:r>
-    </w:p>
-    <w:p>
-      <w:pPr>
-        <w:ind w:left="720" w:hanging="720"/>
-        <w:rPr>
-          <w:rFonts w:cstheme="minorHAnsi"/>
-        </w:rPr>
-      </w:pPr>
-      <w:r>
-        <w:rPr>
-          <w:rFonts w:cstheme="minorHAnsi"/>
-        </w:rPr>
-        <w:t>[6]</w:t>
-      </w:r>
-      <w:r>
-        <w:rPr>
-          <w:rFonts w:cstheme="minorHAnsi"/>
-        </w:rPr>
-        <w:tab/>
-      </w:r>
-      <w:r>
-        <w:rPr>
-          <w:rFonts w:cstheme="minorHAnsi"/>
-        </w:rPr>
-        <w:t>O'Neill, M., Wu, J., Vaziripour, E., &amp; Zappala, D. (n.d.). CONDENSING STEAM: DISTILLING THE DIVERSITY OF GAMER BEHAVIOR. Retrieved April 19, 2020, from https://steam.internet.byu.edu/</w:t>
-      </w:r>
-    </w:p>
-    <w:p>
-      <w:pPr>
-        <w:ind w:left="720" w:hanging="720"/>
-        <w:rPr>
-          <w:rFonts w:cstheme="minorHAnsi"/>
-        </w:rPr>
-      </w:pPr>
-      <w:r>
-        <w:rPr>
-          <w:rFonts w:cstheme="minorHAnsi"/>
-        </w:rPr>
-        <w:t>[7]</w:t>
-      </w:r>
-      <w:r>
-        <w:rPr>
-          <w:rFonts w:cstheme="minorHAnsi"/>
-        </w:rPr>
-        <w:tab/>
-      </w:r>
-      <w:r>
-        <w:rPr>
-          <w:rFonts w:cstheme="minorHAnsi"/>
-          <w:shd w:val="clear" w:color="auto" w:fill="FFFFFF"/>
-        </w:rPr>
-        <w:t>Henry Z. Lo. and Cohen, Joseph Paul “Academic Torrents: Scalable Data Distribution.” Neural Information Processing Systems Challenges in Machine Learning (CiML) Workshop, 2016, http://arxiv.org/abs/1603.04395</w:t>
-      </w:r>
-      <w:r>
-        <w:rPr>
-          <w:rFonts w:cstheme="minorHAnsi"/>
-        </w:rPr>
-        <w:t xml:space="preserve"> </w:t>
-      </w:r>
-    </w:p>
-    <w:p>
-      <w:pPr>
-        <w:ind w:left="720" w:hanging="720"/>
-        <w:rPr>
-          <w:rFonts w:cstheme="minorHAnsi"/>
-        </w:rPr>
-      </w:pPr>
-      <w:r>
-        <w:rPr>
-          <w:rFonts w:cstheme="minorHAnsi"/>
-        </w:rPr>
-        <w:t>[</w:t>
-      </w:r>
-      <w:r>
-        <w:rPr>
-          <w:rFonts w:cstheme="minorHAnsi"/>
-        </w:rPr>
-        <w:t>8</w:t>
-      </w:r>
-      <w:r>
-        <w:rPr>
-          <w:rFonts w:cstheme="minorHAnsi"/>
-        </w:rPr>
-        <w:t xml:space="preserve">] </w:t>
-      </w:r>
-      <w:r>
-        <w:rPr>
-          <w:rFonts w:cstheme="minorHAnsi"/>
-        </w:rPr>
-        <w:tab/>
-      </w:r>
-      <w:r>
-        <w:rPr>
-          <w:rFonts w:cstheme="minorHAnsi"/>
-        </w:rPr>
-        <w:t xml:space="preserve">Prescott, S. (2019, July 5). The most popular desktop gaming clients, ranked. Retrieved from https://www.pcgamer.com/the-most-popular-desktop-gaming-clients-ranked/ </w:t>
-      </w:r>
-    </w:p>
-    <w:p>
-      <w:pPr>
-        <w:ind w:left="720" w:hanging="720"/>
-        <w:rPr>
-          <w:rFonts w:cstheme="minorHAnsi"/>
-        </w:rPr>
-      </w:pPr>
-      <w:r>
-        <w:rPr>
-          <w:rFonts w:cstheme="minorHAnsi"/>
-        </w:rPr>
-        <w:t>[</w:t>
-      </w:r>
-      <w:r>
-        <w:rPr>
-          <w:rFonts w:cstheme="minorHAnsi"/>
-        </w:rPr>
-        <w:t>9</w:t>
-      </w:r>
-      <w:r>
-        <w:rPr>
-          <w:rFonts w:cstheme="minorHAnsi"/>
-        </w:rPr>
-        <w:t xml:space="preserve">] </w:t>
-      </w:r>
-      <w:r>
-        <w:rPr>
-          <w:rFonts w:cstheme="minorHAnsi"/>
-        </w:rPr>
-        <w:tab/>
-      </w:r>
-      <w:r>
-        <w:rPr>
-          <w:rFonts w:cstheme="minorHAnsi"/>
-        </w:rPr>
-        <w:t xml:space="preserve">Steam. (2020). Steam, The Ultimate Online Game Platform. Retrieved April 19, 2020, from </w:t>
-      </w:r>
-      <w:r>
-        <w:rPr>
-          <w:rFonts w:cstheme="minorHAnsi"/>
-        </w:rPr>
-        <w:t>https://store.steampowered.com/about/</w:t>
-      </w:r>
-    </w:p>
-    <w:p>
-      <w:pPr>
-        <w:ind w:left="720" w:hanging="720"/>
-        <w:rPr>
-          <w:rFonts w:cstheme="minorHAnsi"/>
-        </w:rPr>
-      </w:pPr>
-      <w:r>
-        <w:rPr>
-          <w:rFonts w:cstheme="minorHAnsi"/>
-        </w:rPr>
-        <w:lastRenderedPageBreak/>
-        <w:t>[10]</w:t>
-      </w:r>
-      <w:r>
-        <w:rPr>
-          <w:rFonts w:cstheme="minorHAnsi"/>
-        </w:rPr>
-        <w:tab/>
-      </w:r>
-      <w:r>
-        <w:rPr>
-          <w:rFonts w:cstheme="minorHAnsi"/>
-          <w:shd w:val="clear" w:color="auto" w:fill="FFFFFF"/>
-        </w:rPr>
-        <w:t>ICT, P., &amp; ERD Concepts. (n.d.). DB Toolbox. Retrieved May 9, 2020, from https://www.erdconcepts.com/dbtoolbox.html</w:t>
-      </w:r>
-    </w:p>
-    <w:p>
-      <w:pPr>
-        <w:ind w:left="720" w:hanging="720"/>
-        <w:rPr>
-          <w:rFonts w:cstheme="minorHAnsi"/>
-        </w:rPr>
-      </w:pPr>
-      <w:r>
-        <w:rPr>
-          <w:rFonts w:cstheme="minorHAnsi"/>
-        </w:rPr>
-        <w:t>[11]</w:t>
-      </w:r>
-      <w:r>
-        <w:rPr>
-          <w:rFonts w:cstheme="minorHAnsi"/>
-        </w:rPr>
-        <w:tab/>
-      </w:r>
-      <w:r>
-        <w:rPr>
-          <w:rFonts w:cstheme="minorHAnsi"/>
-          <w:shd w:val="clear" w:color="auto" w:fill="FFFFFF"/>
-        </w:rPr>
-        <w:t>Apache Software Foundation. (n.d.). Parquet. Retrieved May 9, 2020, from https://parquet.apache.org/documentation/latest/</w:t>
-      </w:r>
-    </w:p>
-    <w:p>
-      <w:pPr>
-        <w:ind w:left="720" w:hanging="720"/>
-        <w:rPr>
-          <w:rFonts w:cstheme="minorHAnsi"/>
-        </w:rPr>
-      </w:pPr>
-      <w:r>
-        <w:rPr>
-          <w:rFonts w:cstheme="minorHAnsi"/>
-        </w:rPr>
-        <w:t>[12]</w:t>
-      </w:r>
-      <w:r>
-        <w:rPr>
-          <w:rFonts w:cstheme="minorHAnsi"/>
-        </w:rPr>
-        <w:tab/>
-      </w:r>
-      <w:r>
-        <w:rPr>
-          <w:rFonts w:cstheme="minorHAnsi"/>
-          <w:shd w:val="clear" w:color="auto" w:fill="FFFFFF"/>
-        </w:rPr>
-        <w:t>Damji, J. (2016, July 14). A Tale of Three Apache Spark APIs: RDDs vs DataFrames and Datasets. Retrieved May 9, 2020, from https://databricks.com/blog/2016/07/14/a-tale-of-three-apache-spark-apis-rdds-dataframes-and-datasets.html</w:t>
-      </w:r>
-    </w:p>
-    <w:p>
-      <w:pPr>
-        <w:ind w:left="720" w:hanging="720"/>
-        <w:rPr>
-          <w:rFonts w:cstheme="minorHAnsi"/>
-        </w:rPr>
-      </w:pPr>
-      <w:r>
-        <w:rPr>
-          <w:rFonts w:cstheme="minorHAnsi"/>
-        </w:rPr>
-        <w:t>[13]</w:t>
-      </w:r>
-      <w:r>
-        <w:rPr>
-          <w:rFonts w:cstheme="minorHAnsi"/>
-        </w:rPr>
-        <w:tab/>
-      </w:r>
-      <w:r>
-        <w:rPr>
-          <w:rFonts w:cstheme="minorHAnsi"/>
-          <w:shd w:val="clear" w:color="auto" w:fill="FFFFFF"/>
-        </w:rPr>
-        <w:t>Cohen, Joseph Paul, and Henry Z. Lo. “Academic Torrents: A Community-Maintained Distributed Repository.” Annual Conference of the Extreme Science and Engineering Discovery Environment, 2014, http://doi.org/10.1145/2616498.2616528.</w:t>
+        <w:t>Bhatia, S. (2018, October 6). Catalyst Optimizer : The Power of Spark SQL. Retrieved May 9, 2020, from https://medium.com/@Shkha_24/catalyst-optimizer-the-power-of-spark-sql-cad8af46097f</w:t>
       </w:r>
     </w:p>
     <w:p/>

--- a/docs/Assignment 2.docx
+++ b/docs/Assignment 2.docx
@@ -147,7 +147,15 @@
         <w:t xml:space="preserve"> format was a </w:t>
       </w:r>
       <w:r>
-        <w:t>160GB SQL file. From here, I had to investigate the SQL inside the file, which required me to download a large file editor. The large file editor that I decided on was Liquid Studio since I could use it for free (Community Edition) [1]. Upon further investigation, it appeared that the dataset was designed for MariaDB. Through some research, I found that MariaDB and MySQL shared syntax, so I installed MySQL and ran the script [3][4].</w:t>
+        <w:t>160GB SQL file. From here, I had to investigate the SQL inside the file, which required me to download a large file editor. The large file editor that I decided on was Liquid Studio since I could use it for free (Community Edition) [1]. Upon further investigation, it appeared that the dataset was designed for MariaDB. Through some research, I found that MariaDB and MySQL shared syntax, so I installed MySQL and ran the script [3</w:t>
+      </w:r>
+      <w:r>
+        <w:t xml:space="preserve">, </w:t>
+      </w:r>
+      <w:bookmarkStart w:id="0" w:name="_GoBack"/>
+      <w:bookmarkEnd w:id="0"/>
+      <w:r>
+        <w:t>4].</w:t>
       </w:r>
     </w:p>
     <w:p>
@@ -2192,16 +2200,7 @@
           <w:rFonts w:cstheme="minorHAnsi"/>
           <w:shd w:val="clear" w:color="auto" w:fill="FFFFFF"/>
         </w:rPr>
-        <w:t>http://doi.org/10.1145</w:t>
-      </w:r>
-      <w:bookmarkStart w:id="0" w:name="_GoBack"/>
-      <w:bookmarkEnd w:id="0"/>
-      <w:r>
-        <w:rPr>
-          <w:rFonts w:cstheme="minorHAnsi"/>
-          <w:shd w:val="clear" w:color="auto" w:fill="FFFFFF"/>
-        </w:rPr>
-        <w:t>/2616498.2616528</w:t>
+        <w:t>http://doi.org/10.1145/2616498.2616528</w:t>
       </w:r>
       <w:r>
         <w:rPr>

--- a/docs/Assignment 2.docx
+++ b/docs/Assignment 2.docx
@@ -152,8 +152,6 @@
       <w:r>
         <w:t xml:space="preserve">, </w:t>
       </w:r>
-      <w:bookmarkStart w:id="0" w:name="_GoBack"/>
-      <w:bookmarkEnd w:id="0"/>
       <w:r>
         <w:t>4].</w:t>
       </w:r>
@@ -166,7 +164,15 @@
         <w:t xml:space="preserve"> data was within the</w:t>
       </w:r>
       <w:r>
-        <w:t xml:space="preserve"> MySQL database. To my demise, MySQL struggled to handle the large amount of data inserted. After some research online (again), I discovered that I could migrate the data to SQL Server with a tool called Sqlines [5]. The reason I migrated to SQL Server is because that is the main database I use at work and have the most knowledge around. Since the project was oriented towards using Spark, I decided this was the best route to save myself </w:t>
+        <w:t xml:space="preserve"> MySQL database. To my demise, MySQL struggled to handle the large amount of data inserted. After some research online (again), I discovered that I could migrate the data to SQL Server with a tool called </w:t>
+      </w:r>
+      <w:proofErr w:type="spellStart"/>
+      <w:r>
+        <w:t>Sqlines</w:t>
+      </w:r>
+      <w:proofErr w:type="spellEnd"/>
+      <w:r>
+        <w:t xml:space="preserve"> [5]. The reason I migrated to SQL Server is because that is the main database I use at work and have the most knowledge around. Since the project was oriented towards using Spark, I decided this was the best route to save myself </w:t>
       </w:r>
       <w:r>
         <w:t>from having to learn a different flavor of SQL</w:t>
@@ -297,10 +303,34 @@
         <w:t>The Scala Spark API was used to perform analytics in code.</w:t>
       </w:r>
       <w:r>
-        <w:t xml:space="preserve"> The main Spark API that was used to perform analytics was DataFrames. I leaned away from SQL since I have a decent background in writing SQL and had SQL queries (in SQL Server) that generated answers for the analytics I was looking at to verify correctness. I originally attempted to use RDDs, but, with large amounts of data, the runtime for a test was not feasible.</w:t>
-      </w:r>
-      <w:r>
-        <w:t xml:space="preserve"> This led me to the usage of DataFrames. DataFrames seemed to be more performant and use less space than RDDs (while SQL Server was eating 40GB of RAM on my system) [12].</w:t>
+        <w:t xml:space="preserve"> The main Spark API that was used to perform analytics was </w:t>
+      </w:r>
+      <w:proofErr w:type="spellStart"/>
+      <w:r>
+        <w:t>DataFrames</w:t>
+      </w:r>
+      <w:proofErr w:type="spellEnd"/>
+      <w:r>
+        <w:t>. I leaned away from SQL since I have a decent background in writing SQL and had SQL queries (in SQL Server) that generated answers for the analytics I was looking at to verify correctness. I originally attempted to use RDDs, but, with large amounts of data, the runtime for a test was not feasible.</w:t>
+      </w:r>
+      <w:r>
+        <w:t xml:space="preserve"> This led me to the usage of </w:t>
+      </w:r>
+      <w:proofErr w:type="spellStart"/>
+      <w:r>
+        <w:t>DataFrames</w:t>
+      </w:r>
+      <w:proofErr w:type="spellEnd"/>
+      <w:r>
+        <w:t xml:space="preserve">. </w:t>
+      </w:r>
+      <w:proofErr w:type="spellStart"/>
+      <w:r>
+        <w:t>DataFrames</w:t>
+      </w:r>
+      <w:proofErr w:type="spellEnd"/>
+      <w:r>
+        <w:t xml:space="preserve"> seemed to be more performant and use less space than RDDs (while SQL Server was eating 40GB of RAM on my system) [12].</w:t>
       </w:r>
     </w:p>
     <w:p>
@@ -385,12 +415,21 @@
       <w:r>
         <w:t xml:space="preserve">The game that had the highest average playtime was </w:t>
       </w:r>
-      <w:r>
-        <w:rPr>
-          <w:b/>
-          <w:bCs/>
-        </w:rPr>
-        <w:t>Dota 2</w:t>
+      <w:proofErr w:type="spellStart"/>
+      <w:r>
+        <w:rPr>
+          <w:b/>
+          <w:bCs/>
+        </w:rPr>
+        <w:t>Dota</w:t>
+      </w:r>
+      <w:proofErr w:type="spellEnd"/>
+      <w:r>
+        <w:rPr>
+          <w:b/>
+          <w:bCs/>
+        </w:rPr>
+        <w:t xml:space="preserve"> 2</w:t>
       </w:r>
       <w:r>
         <w:t xml:space="preserve">. The average playtime (forever) between all users in the dataset was </w:t>
@@ -426,12 +465,28 @@
         <w:t xml:space="preserve">Question #2: </w:t>
       </w:r>
       <w:r>
-        <w:t>What game has the highest amount of users in the dataset?</w:t>
-      </w:r>
-    </w:p>
-    <w:p>
-      <w:r>
-        <w:t xml:space="preserve">The game that had the highest amount of users in the dataset was </w:t>
+        <w:t xml:space="preserve">What game has the highest </w:t>
+      </w:r>
+      <w:proofErr w:type="gramStart"/>
+      <w:r>
+        <w:t>amount</w:t>
+      </w:r>
+      <w:proofErr w:type="gramEnd"/>
+      <w:r>
+        <w:t xml:space="preserve"> of users in the dataset?</w:t>
+      </w:r>
+    </w:p>
+    <w:p>
+      <w:r>
+        <w:t xml:space="preserve">The game that had the highest </w:t>
+      </w:r>
+      <w:proofErr w:type="gramStart"/>
+      <w:r>
+        <w:t>amount</w:t>
+      </w:r>
+      <w:proofErr w:type="gramEnd"/>
+      <w:r>
+        <w:t xml:space="preserve"> of users in the dataset was </w:t>
       </w:r>
       <w:r>
         <w:rPr>
@@ -444,8 +499,13 @@
         <w:t xml:space="preserve">. </w:t>
       </w:r>
       <w:r>
-        <w:t>There was</w:t>
-      </w:r>
+        <w:t xml:space="preserve">There </w:t>
+      </w:r>
+      <w:proofErr w:type="gramStart"/>
+      <w:r>
+        <w:t>was</w:t>
+      </w:r>
+      <w:proofErr w:type="gramEnd"/>
       <w:r>
         <w:t xml:space="preserve"> </w:t>
       </w:r>
@@ -480,17 +540,35 @@
           <w:b/>
           <w:bCs/>
         </w:rPr>
-        <w:t>[U][A]-VampeD</w:t>
-      </w:r>
+        <w:t>[U][A]-</w:t>
+      </w:r>
+      <w:proofErr w:type="spellStart"/>
+      <w:r>
+        <w:rPr>
+          <w:b/>
+          <w:bCs/>
+        </w:rPr>
+        <w:t>VampeD</w:t>
+      </w:r>
+      <w:proofErr w:type="spellEnd"/>
       <w:r>
         <w:t xml:space="preserve">. The game that this user was playing was </w:t>
       </w:r>
-      <w:r>
-        <w:rPr>
-          <w:b/>
-          <w:bCs/>
-        </w:rPr>
-        <w:t>Counter-Strike: Source</w:t>
+      <w:proofErr w:type="gramStart"/>
+      <w:r>
+        <w:rPr>
+          <w:b/>
+          <w:bCs/>
+        </w:rPr>
+        <w:t>Counter-Strike</w:t>
+      </w:r>
+      <w:proofErr w:type="gramEnd"/>
+      <w:r>
+        <w:rPr>
+          <w:b/>
+          <w:bCs/>
+        </w:rPr>
+        <w:t>: Source</w:t>
       </w:r>
       <w:r>
         <w:t>.</w:t>
@@ -532,8 +610,17 @@
           <w:b/>
           <w:bCs/>
         </w:rPr>
-        <w:t>[U][A]-VampeD</w:t>
-      </w:r>
+        <w:t>[U][A]-</w:t>
+      </w:r>
+      <w:proofErr w:type="spellStart"/>
+      <w:r>
+        <w:rPr>
+          <w:b/>
+          <w:bCs/>
+        </w:rPr>
+        <w:t>VampeD</w:t>
+      </w:r>
+      <w:proofErr w:type="spellEnd"/>
       <w:r>
         <w:t xml:space="preserve">. The total </w:t>
       </w:r>
@@ -571,16 +658,22 @@
         <w:t>minutes</w:t>
       </w:r>
       <w:r>
-        <w:t xml:space="preserve"> per user]?</w:t>
+        <w:t xml:space="preserve"> per user</w:t>
+      </w:r>
+      <w:proofErr w:type="gramStart"/>
+      <w:r>
+        <w:t>]?</w:t>
       </w:r>
       <w:r>
         <w:t>*</w:t>
       </w:r>
+      <w:proofErr w:type="gramEnd"/>
     </w:p>
     <w:p>
       <w:r>
         <w:t xml:space="preserve">The game with the highest ratio of [total hours played] to [average hour per user] was </w:t>
       </w:r>
+      <w:proofErr w:type="gramStart"/>
       <w:r>
         <w:rPr>
           <w:b/>
@@ -588,6 +681,7 @@
         </w:rPr>
         <w:t>Counter-Strike</w:t>
       </w:r>
+      <w:proofErr w:type="gramEnd"/>
       <w:r>
         <w:t xml:space="preserve">. The ratio came out to be </w:t>
       </w:r>
@@ -620,7 +714,15 @@
         <w:t xml:space="preserve">, </w:t>
       </w:r>
       <w:r>
-        <w:t xml:space="preserve">it is because this question has the same exact answer as Question 2 above. To show you how this happened, lets set up a formula quick. </w:t>
+        <w:t xml:space="preserve">it is because this question has the same exact answer as Question 2 above. To show you how this happened, </w:t>
+      </w:r>
+      <w:proofErr w:type="spellStart"/>
+      <w:r>
+        <w:t>lets</w:t>
+      </w:r>
+      <w:proofErr w:type="spellEnd"/>
+      <w:r>
+        <w:t xml:space="preserve"> set up a formula quick. </w:t>
       </w:r>
       <w:r>
         <w:rPr>
@@ -1171,7 +1273,11 @@
         <w:t xml:space="preserve">What is the average amount of users per </w:t>
       </w:r>
       <w:r>
-        <w:t>required age</w:t>
+        <w:t xml:space="preserve">required </w:t>
+      </w:r>
+      <w:proofErr w:type="gramStart"/>
+      <w:r>
+        <w:t>age</w:t>
       </w:r>
       <w:r>
         <w:t>?</w:t>
@@ -1179,10 +1285,19 @@
       <w:r>
         <w:t>*</w:t>
       </w:r>
-    </w:p>
-    <w:p>
-      <w:r>
-        <w:t>The following are the required ages and the amount of users with the game for that required age:</w:t>
+      <w:proofErr w:type="gramEnd"/>
+    </w:p>
+    <w:p>
+      <w:r>
+        <w:t xml:space="preserve">The following are the required ages and the </w:t>
+      </w:r>
+      <w:proofErr w:type="gramStart"/>
+      <w:r>
+        <w:t>amount</w:t>
+      </w:r>
+      <w:proofErr w:type="gramEnd"/>
+      <w:r>
+        <w:t xml:space="preserve"> of users with the game for that required age:</w:t>
       </w:r>
     </w:p>
     <w:tbl>
@@ -1595,12 +1710,21 @@
       <w:r>
         <w:t xml:space="preserve"> capture was </w:t>
       </w:r>
-      <w:r>
-        <w:rPr>
-          <w:b/>
-          <w:bCs/>
-        </w:rPr>
-        <w:t>Darkfall Unholy Wars</w:t>
+      <w:proofErr w:type="spellStart"/>
+      <w:r>
+        <w:rPr>
+          <w:b/>
+          <w:bCs/>
+        </w:rPr>
+        <w:t>Darkfall</w:t>
+      </w:r>
+      <w:proofErr w:type="spellEnd"/>
+      <w:r>
+        <w:rPr>
+          <w:b/>
+          <w:bCs/>
+        </w:rPr>
+        <w:t xml:space="preserve"> Unholy Wars</w:t>
       </w:r>
       <w:r>
         <w:t xml:space="preserve">. This game had an average playtime increase of </w:t>
@@ -1626,7 +1750,15 @@
         <w:t>games_1</w:t>
       </w:r>
       <w:r>
-        <w:t>. Typically, MMOs will have a high amount of hours per user.</w:t>
+        <w:t xml:space="preserve">. Typically, MMOs will have a high </w:t>
+      </w:r>
+      <w:proofErr w:type="gramStart"/>
+      <w:r>
+        <w:t>amount</w:t>
+      </w:r>
+      <w:proofErr w:type="gramEnd"/>
+      <w:r>
+        <w:t xml:space="preserve"> of hours per user.</w:t>
       </w:r>
     </w:p>
     <w:p>
@@ -1665,7 +1797,23 @@
           <w:b/>
           <w:bCs/>
         </w:rPr>
-        <w:t xml:space="preserve"> was captured had about a 254.32 minute increase</w:t>
+        <w:t xml:space="preserve"> was captured had about a </w:t>
+      </w:r>
+      <w:proofErr w:type="gramStart"/>
+      <w:r>
+        <w:rPr>
+          <w:b/>
+          <w:bCs/>
+        </w:rPr>
+        <w:t>254.32 minute</w:t>
+      </w:r>
+      <w:proofErr w:type="gramEnd"/>
+      <w:r>
+        <w:rPr>
+          <w:b/>
+          <w:bCs/>
+        </w:rPr>
+        <w:t xml:space="preserve"> increase</w:t>
       </w:r>
       <w:r>
         <w:t xml:space="preserve"> in total playtime on average.</w:t>
@@ -1711,7 +1859,15 @@
           <w:b/>
           <w:bCs/>
         </w:rPr>
-        <w:t xml:space="preserve"> was captured had about a 25</w:t>
+        <w:t xml:space="preserve"> was captured had about a </w:t>
+      </w:r>
+      <w:proofErr w:type="gramStart"/>
+      <w:r>
+        <w:rPr>
+          <w:b/>
+          <w:bCs/>
+        </w:rPr>
+        <w:t>25</w:t>
       </w:r>
       <w:r>
         <w:rPr>
@@ -1725,7 +1881,15 @@
           <w:b/>
           <w:bCs/>
         </w:rPr>
-        <w:t>.32 minute increase</w:t>
+        <w:t>.32 minute</w:t>
+      </w:r>
+      <w:proofErr w:type="gramEnd"/>
+      <w:r>
+        <w:rPr>
+          <w:b/>
+          <w:bCs/>
+        </w:rPr>
+        <w:t xml:space="preserve"> increase</w:t>
       </w:r>
       <w:r>
         <w:t xml:space="preserve"> in total playtime on average. </w:t>
@@ -1790,17 +1954,73 @@
     </w:p>
     <w:p>
       <w:r>
-        <w:t>Most of the questions that I posed involved averages or sums, which means a lot of group-by are being performed. After performing these group-bys, aggregation is called on each group. One issue with group-bys with Spark is that it causes a shuffle. It causes extra data to keep track of these groupings. To reduce this overhead, I should have reduced the size of my data selecting only the necessary data.</w:t>
-      </w:r>
-    </w:p>
-    <w:p>
-      <w:r>
-        <w:t>Another element that I consistently used was transformation operations. I performed multiple filters and joins and stored those DataFrames. These operations can create new DataFrames, which can lead to more storage usage (which is bad for large datasets).</w:t>
-      </w:r>
-    </w:p>
-    <w:p>
-      <w:r>
-        <w:t>Lastly, another thing that I could improve on is using less variables if possible. Spark seems to optimize DataFrame query plans, regardless of order, by Spark’s catalyst optimizer. One way that I disrupted this plan was by storing DataFrames that were only partially evaluated. It does make me question if readability should outweigh performance in the case of Big Data analytics. If I would have leaned away from readability, I could’ve increase performance by chaining all the queries together. This would reduce the necessity of storing more DataFrames and allow the catalyst optimizer to optimize the full query (instead of fragments).</w:t>
+        <w:t>Most of the questions that I posed involved averages or sums, which means a lot of group-by are being performed. After performing these group-</w:t>
+      </w:r>
+      <w:proofErr w:type="spellStart"/>
+      <w:r>
+        <w:t>bys</w:t>
+      </w:r>
+      <w:proofErr w:type="spellEnd"/>
+      <w:r>
+        <w:t>, aggregation is called on each group. One issue with group-</w:t>
+      </w:r>
+      <w:proofErr w:type="spellStart"/>
+      <w:r>
+        <w:t>bys</w:t>
+      </w:r>
+      <w:proofErr w:type="spellEnd"/>
+      <w:r>
+        <w:t xml:space="preserve"> with Spark is that it causes a shuffle. It causes extra data to keep track of these groupings. To reduce this overhead, I should have reduced the size of my data selecting only the necessary data.</w:t>
+      </w:r>
+    </w:p>
+    <w:p>
+      <w:r>
+        <w:t xml:space="preserve">Another element that I consistently used was transformation operations. I performed multiple filters and joins and stored those </w:t>
+      </w:r>
+      <w:proofErr w:type="spellStart"/>
+      <w:r>
+        <w:t>DataFrames</w:t>
+      </w:r>
+      <w:proofErr w:type="spellEnd"/>
+      <w:r>
+        <w:t xml:space="preserve">. These operations can create new </w:t>
+      </w:r>
+      <w:proofErr w:type="spellStart"/>
+      <w:r>
+        <w:t>DataFrames</w:t>
+      </w:r>
+      <w:proofErr w:type="spellEnd"/>
+      <w:r>
+        <w:t>, which can lead to more storage usage (which is bad for large datasets).</w:t>
+      </w:r>
+    </w:p>
+    <w:p>
+      <w:r>
+        <w:t xml:space="preserve">Lastly, another thing that I could improve on is using less variables if possible. Spark seems to optimize </w:t>
+      </w:r>
+      <w:proofErr w:type="spellStart"/>
+      <w:r>
+        <w:t>DataFrame</w:t>
+      </w:r>
+      <w:proofErr w:type="spellEnd"/>
+      <w:r>
+        <w:t xml:space="preserve"> query plans, regardless of order, by Spark’s catalyst optimizer. One way that I disrupted this plan was by storing </w:t>
+      </w:r>
+      <w:proofErr w:type="spellStart"/>
+      <w:r>
+        <w:t>DataFrames</w:t>
+      </w:r>
+      <w:proofErr w:type="spellEnd"/>
+      <w:r>
+        <w:t xml:space="preserve"> that were only partially evaluated. It does make me question if readability should outweigh performance in the case of Big Data analytics. If I would have leaned away from readability, I could’ve increase performance by chaining all the queries together. This would reduce the necessity of storing more </w:t>
+      </w:r>
+      <w:proofErr w:type="spellStart"/>
+      <w:r>
+        <w:t>DataFrames</w:t>
+      </w:r>
+      <w:proofErr w:type="spellEnd"/>
+      <w:r>
+        <w:t xml:space="preserve"> and allow the catalyst optimizer to optimize the full query (instead of fragments).</w:t>
       </w:r>
     </w:p>
     <w:p>
@@ -1816,7 +2036,23 @@
         <w:t>I learned that Spark can handle large amounts of data well. I also learned that I should switch to the Parquet format ASAP when using Spark. The columnar format of these files (along with the other data they store and the native format) perform much better than the CSVs and the connection to SQL Server. Also, the size of the Parquet files vs the CSV is much smaller, which would have allowed me to use a larger amount of data than 3%</w:t>
       </w:r>
       <w:r>
-        <w:t>. On top of this knowledge, I got more experience using DataFrames and their syntax. I found that DataFrames were the most performant when dealing with very large datasets from SQL Server (e.g. millions of rows). This usage translated through the transformation of my data to the committed format it is in now.</w:t>
+        <w:t xml:space="preserve">. On top of this knowledge, I got more experience using </w:t>
+      </w:r>
+      <w:proofErr w:type="spellStart"/>
+      <w:r>
+        <w:t>DataFrames</w:t>
+      </w:r>
+      <w:proofErr w:type="spellEnd"/>
+      <w:r>
+        <w:t xml:space="preserve"> and their syntax. I found that </w:t>
+      </w:r>
+      <w:proofErr w:type="spellStart"/>
+      <w:r>
+        <w:t>DataFrames</w:t>
+      </w:r>
+      <w:proofErr w:type="spellEnd"/>
+      <w:r>
+        <w:t xml:space="preserve"> were the most performant when dealing with very large datasets from SQL Server (e.g. millions of rows). This usage translated through the transformation of my data to the committed format it is in now.</w:t>
       </w:r>
     </w:p>
     <w:p>
@@ -1918,12 +2154,21 @@
         </w:rPr>
         <w:tab/>
       </w:r>
+      <w:proofErr w:type="spellStart"/>
       <w:r>
         <w:rPr>
           <w:rFonts w:cstheme="minorHAnsi"/>
           <w:shd w:val="clear" w:color="auto" w:fill="FFFFFF"/>
         </w:rPr>
-        <w:t>yannis. (2011, November 17). What's the difference between MariaDB and MySQL? Retrieved May 9, 2020, from https://softwareengineering.stackexchange.com/a/120224</w:t>
+        <w:t>yannis</w:t>
+      </w:r>
+      <w:proofErr w:type="spellEnd"/>
+      <w:r>
+        <w:rPr>
+          <w:rFonts w:cstheme="minorHAnsi"/>
+          <w:shd w:val="clear" w:color="auto" w:fill="FFFFFF"/>
+        </w:rPr>
+        <w:t>. (2011, November 17). What's the difference between MariaDB and MySQL? Retrieved May 9, 2020, from https://softwareengineering.stackexchange.com/a/120224</w:t>
       </w:r>
     </w:p>
     <w:p>
@@ -1972,12 +2217,21 @@
         </w:rPr>
         <w:tab/>
       </w:r>
+      <w:proofErr w:type="spellStart"/>
       <w:r>
         <w:rPr>
           <w:rFonts w:cstheme="minorHAnsi"/>
           <w:shd w:val="clear" w:color="auto" w:fill="FFFFFF"/>
         </w:rPr>
-        <w:t>Sqlines. (n.d.). MySQL to Microsoft SQL Server Migration. Retrieved May 9, 2020, from http://www.sqlines.com/mysql-to-sql-server</w:t>
+        <w:t>Sqlines</w:t>
+      </w:r>
+      <w:proofErr w:type="spellEnd"/>
+      <w:r>
+        <w:rPr>
+          <w:rFonts w:cstheme="minorHAnsi"/>
+          <w:shd w:val="clear" w:color="auto" w:fill="FFFFFF"/>
+        </w:rPr>
+        <w:t>. (n.d.). MySQL to Microsoft SQL Server Migration. Retrieved May 9, 2020, from http://www.sqlines.com/mysql-to-sql-server</w:t>
       </w:r>
     </w:p>
     <w:p>
@@ -2003,7 +2257,21 @@
         <w:rPr>
           <w:rFonts w:cstheme="minorHAnsi"/>
         </w:rPr>
-        <w:t>O'Neill, M., Wu, J., Vaziripour, E., &amp; Zappala, D. (n.d.). CONDENSING STEAM: DISTILLING THE DIVERSITY OF GAMER BEHAVIOR. Retrieved April 19, 2020, from https://steam.internet.byu.edu/</w:t>
+        <w:t xml:space="preserve">O'Neill, M., Wu, J., </w:t>
+      </w:r>
+      <w:proofErr w:type="spellStart"/>
+      <w:r>
+        <w:rPr>
+          <w:rFonts w:cstheme="minorHAnsi"/>
+        </w:rPr>
+        <w:t>Vaziripour</w:t>
+      </w:r>
+      <w:proofErr w:type="spellEnd"/>
+      <w:r>
+        <w:rPr>
+          <w:rFonts w:cstheme="minorHAnsi"/>
+        </w:rPr>
+        <w:t>, E., &amp; Zappala, D. (n.d.). CONDENSING STEAM: DISTILLING THE DIVERSITY OF GAMER BEHAVIOR. Retrieved April 19, 2020, from https://steam.internet.byu.edu/</w:t>
       </w:r>
     </w:p>
     <w:p>
@@ -2028,15 +2296,47 @@
       <w:r>
         <w:rPr>
           <w:rFonts w:cstheme="minorHAnsi"/>
+          <w:color w:val="212529"/>
           <w:shd w:val="clear" w:color="auto" w:fill="FFFFFF"/>
         </w:rPr>
-        <w:t>Henry Z. Lo. and Cohen, Joseph Paul “Academic Torrents: Scalable Data Distribution.” Neural Information Processing Systems Challenges in Machine Learning (CiML) Workshop, 2016, http://arxiv.org/abs/1603.04395</w:t>
-      </w:r>
-      <w:r>
-        <w:rPr>
-          <w:rFonts w:cstheme="minorHAnsi"/>
-        </w:rPr>
-        <w:t xml:space="preserve"> </w:t>
+        <w:t>Lo, H., &amp; Cohen, J. (2016). Academic Torrents: Scalable Data Distribution. In </w:t>
+      </w:r>
+      <w:r>
+        <w:rPr>
+          <w:rStyle w:val="Emphasis"/>
+          <w:rFonts w:cstheme="minorHAnsi"/>
+          <w:color w:val="212529"/>
+          <w:shd w:val="clear" w:color="auto" w:fill="FFFFFF"/>
+        </w:rPr>
+        <w:t>Neural Information Processing Systems Challenges in Machine Learning (</w:t>
+      </w:r>
+      <w:proofErr w:type="spellStart"/>
+      <w:r>
+        <w:rPr>
+          <w:rStyle w:val="Emphasis"/>
+          <w:rFonts w:cstheme="minorHAnsi"/>
+          <w:color w:val="212529"/>
+          <w:shd w:val="clear" w:color="auto" w:fill="FFFFFF"/>
+        </w:rPr>
+        <w:t>CiML</w:t>
+      </w:r>
+      <w:proofErr w:type="spellEnd"/>
+      <w:r>
+        <w:rPr>
+          <w:rStyle w:val="Emphasis"/>
+          <w:rFonts w:cstheme="minorHAnsi"/>
+          <w:color w:val="212529"/>
+          <w:shd w:val="clear" w:color="auto" w:fill="FFFFFF"/>
+        </w:rPr>
+        <w:t>) workshop</w:t>
+      </w:r>
+      <w:r>
+        <w:rPr>
+          <w:rFonts w:cstheme="minorHAnsi"/>
+          <w:color w:val="212529"/>
+          <w:shd w:val="clear" w:color="auto" w:fill="FFFFFF"/>
+        </w:rPr>
+        <w:t>.</w:t>
       </w:r>
     </w:p>
     <w:p>
@@ -2160,12 +2460,37 @@
         </w:rPr>
         <w:tab/>
       </w:r>
+      <w:proofErr w:type="spellStart"/>
       <w:r>
         <w:rPr>
           <w:rFonts w:cstheme="minorHAnsi"/>
           <w:shd w:val="clear" w:color="auto" w:fill="FFFFFF"/>
         </w:rPr>
-        <w:t>Damji, J. (2016, July 14). A Tale of Three Apache Spark APIs: RDDs vs DataFrames and Datasets. Retrieved May 9, 2020, from https://databricks.com/blog/2016/07/14/a-tale-of-three-apache-spark-apis-rdds-dataframes-and-datasets.html</w:t>
+        <w:t>Damji</w:t>
+      </w:r>
+      <w:proofErr w:type="spellEnd"/>
+      <w:r>
+        <w:rPr>
+          <w:rFonts w:cstheme="minorHAnsi"/>
+          <w:shd w:val="clear" w:color="auto" w:fill="FFFFFF"/>
+        </w:rPr>
+        <w:t xml:space="preserve">, J. (2016, July 14). A Tale of Three Apache Spark APIs: RDDs vs </w:t>
+      </w:r>
+      <w:proofErr w:type="spellStart"/>
+      <w:r>
+        <w:rPr>
+          <w:rFonts w:cstheme="minorHAnsi"/>
+          <w:shd w:val="clear" w:color="auto" w:fill="FFFFFF"/>
+        </w:rPr>
+        <w:t>DataFrames</w:t>
+      </w:r>
+      <w:proofErr w:type="spellEnd"/>
+      <w:r>
+        <w:rPr>
+          <w:rFonts w:cstheme="minorHAnsi"/>
+          <w:shd w:val="clear" w:color="auto" w:fill="FFFFFF"/>
+        </w:rPr>
+        <w:t xml:space="preserve"> and Datasets. Retrieved May 9, 2020, from https://databricks.com/blog/2016/07/14/a-tale-of-three-apache-spark-apis-rdds-dataframes-and-datasets.html</w:t>
       </w:r>
     </w:p>
     <w:p>
@@ -2191,20 +2516,24 @@
       <w:r>
         <w:rPr>
           <w:rFonts w:cstheme="minorHAnsi"/>
+          <w:color w:val="212529"/>
           <w:shd w:val="clear" w:color="auto" w:fill="FFFFFF"/>
         </w:rPr>
-        <w:t>Cohen, Joseph Paul, and Henry Z. Lo. “Academic Torrents: A Community-Maintained Distributed Repository.” Annual Conference of the Extreme Science and Engineering Discovery Environment, 2014, </w:t>
-      </w:r>
-      <w:r>
-        <w:rPr>
-          <w:rFonts w:cstheme="minorHAnsi"/>
+        <w:t>Cohen, J., &amp; Lo, H. (2014). Academic Torrents: A Community-Maintained Distributed Repository. In </w:t>
+      </w:r>
+      <w:r>
+        <w:rPr>
+          <w:rStyle w:val="Emphasis"/>
+          <w:rFonts w:cstheme="minorHAnsi"/>
+          <w:color w:val="212529"/>
           <w:shd w:val="clear" w:color="auto" w:fill="FFFFFF"/>
         </w:rPr>
-        <w:t>http://doi.org/10.1145/2616498.2616528</w:t>
-      </w:r>
-      <w:r>
-        <w:rPr>
-          <w:rFonts w:cstheme="minorHAnsi"/>
+        <w:t>Annual Conference of the Extreme Science and Engineering Discovery Environment</w:t>
+      </w:r>
+      <w:r>
+        <w:rPr>
+          <w:rFonts w:cstheme="minorHAnsi"/>
+          <w:color w:val="212529"/>
           <w:shd w:val="clear" w:color="auto" w:fill="FFFFFF"/>
         </w:rPr>
         <w:t>.</w:t>
@@ -2236,8 +2565,26 @@
           <w:color w:val="333333"/>
           <w:shd w:val="clear" w:color="auto" w:fill="FFFFFF"/>
         </w:rPr>
-        <w:t>Bhatia, S. (2018, October 6). Catalyst Optimizer : The Power of Spark SQL. Retrieved May 9, 2020, from https://medium.com/@Shkha_24/catalyst-optimizer-the-power-of-spark-sql-cad8af46097f</w:t>
-      </w:r>
+        <w:t xml:space="preserve">Bhatia, S. (2018, October 6). Catalyst </w:t>
+      </w:r>
+      <w:proofErr w:type="gramStart"/>
+      <w:r>
+        <w:rPr>
+          <w:color w:val="333333"/>
+          <w:shd w:val="clear" w:color="auto" w:fill="FFFFFF"/>
+        </w:rPr>
+        <w:t>Optimizer :</w:t>
+      </w:r>
+      <w:proofErr w:type="gramEnd"/>
+      <w:r>
+        <w:rPr>
+          <w:color w:val="333333"/>
+          <w:shd w:val="clear" w:color="auto" w:fill="FFFFFF"/>
+        </w:rPr>
+        <w:t xml:space="preserve"> The Power of Spark SQL. Retrieved May 9, 2020, from https://medium.com/@Shkha_24/catalyst-optimizer-the-power-of-spark-sql-cad8af46097f</w:t>
+      </w:r>
+      <w:bookmarkStart w:id="0" w:name="_GoBack"/>
+      <w:bookmarkEnd w:id="0"/>
     </w:p>
     <w:p/>
     <w:sectPr>
@@ -2897,7 +3244,6 @@
   <w:style w:type="character" w:default="1" w:styleId="DefaultParagraphFont">
     <w:name w:val="Default Paragraph Font"/>
     <w:uiPriority w:val="1"/>
-    <w:semiHidden/>
     <w:unhideWhenUsed/>
   </w:style>
   <w:style w:type="table" w:default="1" w:styleId="TableNormal">
@@ -3153,6 +3499,17 @@
     <w:rPr>
       <w:color w:val="954F72" w:themeColor="followedHyperlink"/>
       <w:u w:val="single"/>
+    </w:rPr>
+  </w:style>
+  <w:style w:type="character" w:styleId="Emphasis">
+    <w:name w:val="Emphasis"/>
+    <w:basedOn w:val="DefaultParagraphFont"/>
+    <w:uiPriority w:val="20"/>
+    <w:qFormat/>
+    <w:rsid w:val="00167D7A"/>
+    <w:rPr>
+      <w:i/>
+      <w:iCs/>
     </w:rPr>
   </w:style>
 </w:styles>

--- a/docs/Assignment 2.docx
+++ b/docs/Assignment 2.docx
@@ -2296,7 +2296,6 @@
       <w:r>
         <w:rPr>
           <w:rFonts w:cstheme="minorHAnsi"/>
-          <w:color w:val="212529"/>
           <w:shd w:val="clear" w:color="auto" w:fill="FFFFFF"/>
         </w:rPr>
         <w:t>Lo, H., &amp; Cohen, J. (2016). Academic Torrents: Scalable Data Distribution. In </w:t>
@@ -2305,7 +2304,6 @@
         <w:rPr>
           <w:rStyle w:val="Emphasis"/>
           <w:rFonts w:cstheme="minorHAnsi"/>
-          <w:color w:val="212529"/>
           <w:shd w:val="clear" w:color="auto" w:fill="FFFFFF"/>
         </w:rPr>
         <w:t>Neural Information Processing Systems Challenges in Machine Learning (</w:t>
@@ -2315,7 +2313,6 @@
         <w:rPr>
           <w:rStyle w:val="Emphasis"/>
           <w:rFonts w:cstheme="minorHAnsi"/>
-          <w:color w:val="212529"/>
           <w:shd w:val="clear" w:color="auto" w:fill="FFFFFF"/>
         </w:rPr>
         <w:t>CiML</w:t>
@@ -2325,7 +2322,6 @@
         <w:rPr>
           <w:rStyle w:val="Emphasis"/>
           <w:rFonts w:cstheme="minorHAnsi"/>
-          <w:color w:val="212529"/>
           <w:shd w:val="clear" w:color="auto" w:fill="FFFFFF"/>
         </w:rPr>
         <w:t>) workshop</w:t>
@@ -2333,7 +2329,6 @@
       <w:r>
         <w:rPr>
           <w:rFonts w:cstheme="minorHAnsi"/>
-          <w:color w:val="212529"/>
           <w:shd w:val="clear" w:color="auto" w:fill="FFFFFF"/>
         </w:rPr>
         <w:t>.</w:t>
@@ -2413,178 +2408,172 @@
         </w:rPr>
         <w:t>ICT, P., &amp; ERD Concepts. (n.d.). DB Toolbox. Retrieved May 9, 2020, from https://www.erdconcepts.com/dbtoolbox.html</w:t>
       </w:r>
-    </w:p>
-    <w:p>
-      <w:pPr>
-        <w:ind w:left="720" w:hanging="720"/>
-        <w:rPr>
-          <w:rFonts w:cstheme="minorHAnsi"/>
-        </w:rPr>
-      </w:pPr>
-      <w:r>
-        <w:rPr>
-          <w:rFonts w:cstheme="minorHAnsi"/>
-        </w:rPr>
-        <w:t>[11]</w:t>
-      </w:r>
-      <w:r>
-        <w:rPr>
-          <w:rFonts w:cstheme="minorHAnsi"/>
-        </w:rPr>
-        <w:tab/>
-      </w:r>
-      <w:r>
-        <w:rPr>
-          <w:rFonts w:cstheme="minorHAnsi"/>
-          <w:shd w:val="clear" w:color="auto" w:fill="FFFFFF"/>
-        </w:rPr>
-        <w:t>Apache Software Foundation. (n.d.). Parquet. Retrieved May 9, 2020, from https://parquet.apache.org/documentation/latest/</w:t>
-      </w:r>
-    </w:p>
-    <w:p>
-      <w:pPr>
-        <w:ind w:left="720" w:hanging="720"/>
-        <w:rPr>
-          <w:rFonts w:cstheme="minorHAnsi"/>
-        </w:rPr>
-      </w:pPr>
-      <w:r>
-        <w:rPr>
-          <w:rFonts w:cstheme="minorHAnsi"/>
-        </w:rPr>
-        <w:t>[12]</w:t>
-      </w:r>
-      <w:r>
-        <w:rPr>
-          <w:rFonts w:cstheme="minorHAnsi"/>
-        </w:rPr>
-        <w:tab/>
-      </w:r>
-      <w:proofErr w:type="spellStart"/>
-      <w:r>
-        <w:rPr>
-          <w:rFonts w:cstheme="minorHAnsi"/>
-          <w:shd w:val="clear" w:color="auto" w:fill="FFFFFF"/>
-        </w:rPr>
-        <w:t>Damji</w:t>
-      </w:r>
-      <w:proofErr w:type="spellEnd"/>
-      <w:r>
-        <w:rPr>
-          <w:rFonts w:cstheme="minorHAnsi"/>
-          <w:shd w:val="clear" w:color="auto" w:fill="FFFFFF"/>
-        </w:rPr>
-        <w:t xml:space="preserve">, J. (2016, July 14). A Tale of Three Apache Spark APIs: RDDs vs </w:t>
-      </w:r>
-      <w:proofErr w:type="spellStart"/>
-      <w:r>
-        <w:rPr>
-          <w:rFonts w:cstheme="minorHAnsi"/>
-          <w:shd w:val="clear" w:color="auto" w:fill="FFFFFF"/>
-        </w:rPr>
-        <w:t>DataFrames</w:t>
-      </w:r>
-      <w:proofErr w:type="spellEnd"/>
-      <w:r>
-        <w:rPr>
-          <w:rFonts w:cstheme="minorHAnsi"/>
-          <w:shd w:val="clear" w:color="auto" w:fill="FFFFFF"/>
-        </w:rPr>
-        <w:t xml:space="preserve"> and Datasets. Retrieved May 9, 2020, from https://databricks.com/blog/2016/07/14/a-tale-of-three-apache-spark-apis-rdds-dataframes-and-datasets.html</w:t>
-      </w:r>
-    </w:p>
-    <w:p>
-      <w:pPr>
-        <w:ind w:left="720" w:hanging="720"/>
-        <w:rPr>
-          <w:rFonts w:cstheme="minorHAnsi"/>
-          <w:shd w:val="clear" w:color="auto" w:fill="FFFFFF"/>
-        </w:rPr>
-      </w:pPr>
-      <w:r>
-        <w:rPr>
-          <w:rFonts w:cstheme="minorHAnsi"/>
-        </w:rPr>
-        <w:t>[13]</w:t>
-      </w:r>
-      <w:r>
-        <w:rPr>
-          <w:rFonts w:cstheme="minorHAnsi"/>
-        </w:rPr>
-        <w:tab/>
-      </w:r>
-      <w:r>
-        <w:rPr>
-          <w:rFonts w:cstheme="minorHAnsi"/>
-          <w:color w:val="212529"/>
-          <w:shd w:val="clear" w:color="auto" w:fill="FFFFFF"/>
-        </w:rPr>
-        <w:t>Cohen, J., &amp; Lo, H. (2014). Academic Torrents: A Community-Maintained Distributed Repository. In </w:t>
-      </w:r>
-      <w:r>
-        <w:rPr>
-          <w:rStyle w:val="Emphasis"/>
-          <w:rFonts w:cstheme="minorHAnsi"/>
-          <w:color w:val="212529"/>
-          <w:shd w:val="clear" w:color="auto" w:fill="FFFFFF"/>
-        </w:rPr>
-        <w:t>Annual Conference of the Extreme Science and Engineering Discovery Environment</w:t>
-      </w:r>
-      <w:r>
-        <w:rPr>
-          <w:rFonts w:cstheme="minorHAnsi"/>
-          <w:color w:val="212529"/>
-          <w:shd w:val="clear" w:color="auto" w:fill="FFFFFF"/>
-        </w:rPr>
-        <w:t>.</w:t>
-      </w:r>
-    </w:p>
-    <w:p>
-      <w:pPr>
-        <w:ind w:left="720" w:hanging="720"/>
-        <w:rPr>
-          <w:rFonts w:cstheme="minorHAnsi"/>
-        </w:rPr>
-      </w:pPr>
-      <w:r>
-        <w:rPr>
-          <w:rFonts w:cstheme="minorHAnsi"/>
-          <w:shd w:val="clear" w:color="auto" w:fill="FFFFFF"/>
-        </w:rPr>
-        <w:t>[14]</w:t>
-      </w:r>
-      <w:r>
-        <w:rPr>
-          <w:rFonts w:cstheme="minorHAnsi"/>
-          <w:shd w:val="clear" w:color="auto" w:fill="FFFFFF"/>
-        </w:rPr>
-        <w:tab/>
-      </w:r>
-      <w:r>
-        <w:rPr>
-          <w:color w:val="333333"/>
-          <w:shd w:val="clear" w:color="auto" w:fill="FFFFFF"/>
-        </w:rPr>
-        <w:t xml:space="preserve">Bhatia, S. (2018, October 6). Catalyst </w:t>
-      </w:r>
-      <w:proofErr w:type="gramStart"/>
-      <w:r>
-        <w:rPr>
-          <w:color w:val="333333"/>
-          <w:shd w:val="clear" w:color="auto" w:fill="FFFFFF"/>
-        </w:rPr>
-        <w:t>Optimizer :</w:t>
-      </w:r>
-      <w:proofErr w:type="gramEnd"/>
-      <w:r>
-        <w:rPr>
-          <w:color w:val="333333"/>
-          <w:shd w:val="clear" w:color="auto" w:fill="FFFFFF"/>
-        </w:rPr>
-        <w:t xml:space="preserve"> The Power of Spark SQL. Retrieved May 9, 2020, from https://medium.com/@Shkha_24/catalyst-optimizer-the-power-of-spark-sql-cad8af46097f</w:t>
-      </w:r>
       <w:bookmarkStart w:id="0" w:name="_GoBack"/>
       <w:bookmarkEnd w:id="0"/>
+    </w:p>
+    <w:p>
+      <w:pPr>
+        <w:ind w:left="720" w:hanging="720"/>
+        <w:rPr>
+          <w:rFonts w:cstheme="minorHAnsi"/>
+        </w:rPr>
+      </w:pPr>
+      <w:r>
+        <w:rPr>
+          <w:rFonts w:cstheme="minorHAnsi"/>
+        </w:rPr>
+        <w:t>[11]</w:t>
+      </w:r>
+      <w:r>
+        <w:rPr>
+          <w:rFonts w:cstheme="minorHAnsi"/>
+        </w:rPr>
+        <w:tab/>
+      </w:r>
+      <w:r>
+        <w:rPr>
+          <w:rFonts w:cstheme="minorHAnsi"/>
+          <w:shd w:val="clear" w:color="auto" w:fill="FFFFFF"/>
+        </w:rPr>
+        <w:t>Apache Software Foundation. (n.d.). Parquet. Retrieved May 9, 2020, from https://parquet.apache.org/documentation/latest/</w:t>
+      </w:r>
+    </w:p>
+    <w:p>
+      <w:pPr>
+        <w:ind w:left="720" w:hanging="720"/>
+        <w:rPr>
+          <w:rFonts w:cstheme="minorHAnsi"/>
+        </w:rPr>
+      </w:pPr>
+      <w:r>
+        <w:rPr>
+          <w:rFonts w:cstheme="minorHAnsi"/>
+        </w:rPr>
+        <w:t>[12]</w:t>
+      </w:r>
+      <w:r>
+        <w:rPr>
+          <w:rFonts w:cstheme="minorHAnsi"/>
+        </w:rPr>
+        <w:tab/>
+      </w:r>
+      <w:proofErr w:type="spellStart"/>
+      <w:r>
+        <w:rPr>
+          <w:rFonts w:cstheme="minorHAnsi"/>
+          <w:shd w:val="clear" w:color="auto" w:fill="FFFFFF"/>
+        </w:rPr>
+        <w:t>Damji</w:t>
+      </w:r>
+      <w:proofErr w:type="spellEnd"/>
+      <w:r>
+        <w:rPr>
+          <w:rFonts w:cstheme="minorHAnsi"/>
+          <w:shd w:val="clear" w:color="auto" w:fill="FFFFFF"/>
+        </w:rPr>
+        <w:t xml:space="preserve">, J. (2016, July 14). A Tale of Three Apache Spark APIs: RDDs vs </w:t>
+      </w:r>
+      <w:proofErr w:type="spellStart"/>
+      <w:r>
+        <w:rPr>
+          <w:rFonts w:cstheme="minorHAnsi"/>
+          <w:shd w:val="clear" w:color="auto" w:fill="FFFFFF"/>
+        </w:rPr>
+        <w:t>DataFrames</w:t>
+      </w:r>
+      <w:proofErr w:type="spellEnd"/>
+      <w:r>
+        <w:rPr>
+          <w:rFonts w:cstheme="minorHAnsi"/>
+          <w:shd w:val="clear" w:color="auto" w:fill="FFFFFF"/>
+        </w:rPr>
+        <w:t xml:space="preserve"> and Datasets. Retrieved May 9, 2020, from https://databricks.com/blog/2016/07/14/a-tale-of-three-apache-spark-apis-rdds-dataframes-and-datasets.html</w:t>
+      </w:r>
+    </w:p>
+    <w:p>
+      <w:pPr>
+        <w:ind w:left="720" w:hanging="720"/>
+        <w:rPr>
+          <w:rFonts w:cstheme="minorHAnsi"/>
+          <w:shd w:val="clear" w:color="auto" w:fill="FFFFFF"/>
+        </w:rPr>
+      </w:pPr>
+      <w:r>
+        <w:rPr>
+          <w:rFonts w:cstheme="minorHAnsi"/>
+        </w:rPr>
+        <w:t>[13]</w:t>
+      </w:r>
+      <w:r>
+        <w:rPr>
+          <w:rFonts w:cstheme="minorHAnsi"/>
+        </w:rPr>
+        <w:tab/>
+      </w:r>
+      <w:r>
+        <w:rPr>
+          <w:rFonts w:cstheme="minorHAnsi"/>
+          <w:shd w:val="clear" w:color="auto" w:fill="FFFFFF"/>
+        </w:rPr>
+        <w:t>Cohen, J., &amp; Lo, H. (2014). Academic Torrents: A Community-Maintained Distributed Repository. In </w:t>
+      </w:r>
+      <w:r>
+        <w:rPr>
+          <w:rStyle w:val="Emphasis"/>
+          <w:rFonts w:cstheme="minorHAnsi"/>
+          <w:shd w:val="clear" w:color="auto" w:fill="FFFFFF"/>
+        </w:rPr>
+        <w:t>Annual Conference of the Extreme Science and Engineering Discovery Environment</w:t>
+      </w:r>
+      <w:r>
+        <w:rPr>
+          <w:rFonts w:cstheme="minorHAnsi"/>
+          <w:shd w:val="clear" w:color="auto" w:fill="FFFFFF"/>
+        </w:rPr>
+        <w:t>.</w:t>
+      </w:r>
+    </w:p>
+    <w:p>
+      <w:pPr>
+        <w:ind w:left="720" w:hanging="720"/>
+        <w:rPr>
+          <w:rFonts w:cstheme="minorHAnsi"/>
+        </w:rPr>
+      </w:pPr>
+      <w:r>
+        <w:rPr>
+          <w:rFonts w:cstheme="minorHAnsi"/>
+          <w:shd w:val="clear" w:color="auto" w:fill="FFFFFF"/>
+        </w:rPr>
+        <w:t>[14]</w:t>
+      </w:r>
+      <w:r>
+        <w:rPr>
+          <w:rFonts w:cstheme="minorHAnsi"/>
+          <w:shd w:val="clear" w:color="auto" w:fill="FFFFFF"/>
+        </w:rPr>
+        <w:tab/>
+      </w:r>
+      <w:r>
+        <w:rPr>
+          <w:shd w:val="clear" w:color="auto" w:fill="FFFFFF"/>
+        </w:rPr>
+        <w:t xml:space="preserve">Bhatia, S. (2018, October 6). Catalyst </w:t>
+      </w:r>
+      <w:proofErr w:type="gramStart"/>
+      <w:r>
+        <w:rPr>
+          <w:shd w:val="clear" w:color="auto" w:fill="FFFFFF"/>
+        </w:rPr>
+        <w:t>Optimizer :</w:t>
+      </w:r>
+      <w:proofErr w:type="gramEnd"/>
+      <w:r>
+        <w:rPr>
+          <w:shd w:val="clear" w:color="auto" w:fill="FFFFFF"/>
+        </w:rPr>
+        <w:t xml:space="preserve"> The Power of Spark SQL. Retrieved May 9, 2020, from https://medium.com/@Shkha_24/catalyst-optimizer-the-power-of-spark-sql-cad8af46097f</w:t>
+      </w:r>
     </w:p>
     <w:p/>
     <w:sectPr>
